--- a/Courses/Computer-Modeling-and-IT/Computer-Modeling-and-IT-5-Class/26-Text-Formatting/26-Text-Formatting-Exercises.docx
+++ b/Courses/Computer-Modeling-and-IT/Computer-Modeling-and-IT-5-Class/26-Text-Formatting/26-Text-Formatting-Exercises.docx
@@ -1,6 +1,6 @@
 
 <file path=word/document.xml><?xml version="1.0" encoding="utf-8"?>
-<w:document xmlns:wpc="http://schemas.microsoft.com/office/word/2010/wordprocessingCanvas" xmlns:cx="http://schemas.microsoft.com/office/drawing/2014/chartex" xmlns:cx1="http://schemas.microsoft.com/office/drawing/2015/9/8/chartex" xmlns:cx2="http://schemas.microsoft.com/office/drawing/2015/10/21/chartex" xmlns:cx3="http://schemas.microsoft.com/office/drawing/2016/5/9/chartex" xmlns:cx4="http://schemas.microsoft.com/office/drawing/2016/5/10/chartex" xmlns:cx5="http://schemas.microsoft.com/office/drawing/2016/5/11/chartex" xmlns:cx6="http://schemas.microsoft.com/office/drawing/2016/5/12/chartex" xmlns:cx7="http://schemas.microsoft.com/office/drawing/2016/5/13/chartex" xmlns:cx8="http://schemas.microsoft.com/office/drawing/2016/5/14/chartex" xmlns:mc="http://schemas.openxmlformats.org/markup-compatibility/2006" xmlns:aink="http://schemas.microsoft.com/office/drawing/2016/ink" xmlns:am3d="http://schemas.microsoft.com/office/drawing/2017/model3d" xmlns:o="urn:schemas-microsoft-com:office:office" xmlns:oel="http://schemas.microsoft.com/office/2019/extlst" xmlns:r="http://schemas.openxmlformats.org/officeDocument/2006/relationships" xmlns:m="http://schemas.openxmlformats.org/officeDocument/2006/math" xmlns:v="urn:schemas-microsoft-com:vml" xmlns:wp14="http://schemas.microsoft.com/office/word/2010/wordprocessingDrawing" xmlns:wp="http://schemas.openxmlformats.org/drawingml/2006/wordprocessingDrawing" xmlns:w10="urn:schemas-microsoft-com:office:word" xmlns:w="http://schemas.openxmlformats.org/wordprocessingml/2006/main" xmlns:w14="http://schemas.microsoft.com/office/word/2010/wordml" xmlns:w15="http://schemas.microsoft.com/office/word/2012/wordml" xmlns:w16cex="http://schemas.microsoft.com/office/word/2018/wordml/cex" xmlns:w16cid="http://schemas.microsoft.com/office/word/2016/wordml/cid" xmlns:w16="http://schemas.microsoft.com/office/word/2018/wordml" xmlns:w16sdtdh="http://schemas.microsoft.com/office/word/2020/wordml/sdtdatahash" xmlns:w16se="http://schemas.microsoft.com/office/word/2015/wordml/symex" xmlns:wpg="http://schemas.microsoft.com/office/word/2010/wordprocessingGroup" xmlns:wpi="http://schemas.microsoft.com/office/word/2010/wordprocessingInk" xmlns:wne="http://schemas.microsoft.com/office/word/2006/wordml" xmlns:wps="http://schemas.microsoft.com/office/word/2010/wordprocessingShape" mc:Ignorable="w14 w15 w16se w16cid w16 w16cex w16sdtdh wp14">
+<w:document xmlns:wpc="http://schemas.microsoft.com/office/word/2010/wordprocessingCanvas" xmlns:cx="http://schemas.microsoft.com/office/drawing/2014/chartex" xmlns:cx1="http://schemas.microsoft.com/office/drawing/2015/9/8/chartex" xmlns:mc="http://schemas.openxmlformats.org/markup-compatibility/2006" xmlns:o="urn:schemas-microsoft-com:office:office" xmlns:r="http://schemas.openxmlformats.org/officeDocument/2006/relationships" xmlns:m="http://schemas.openxmlformats.org/officeDocument/2006/math" xmlns:v="urn:schemas-microsoft-com:vml" xmlns:wp14="http://schemas.microsoft.com/office/word/2010/wordprocessingDrawing" xmlns:wp="http://schemas.openxmlformats.org/drawingml/2006/wordprocessingDrawing" xmlns:w10="urn:schemas-microsoft-com:office:word" xmlns:w="http://schemas.openxmlformats.org/wordprocessingml/2006/main" xmlns:w14="http://schemas.microsoft.com/office/word/2010/wordml" xmlns:w15="http://schemas.microsoft.com/office/word/2012/wordml" xmlns:w16se="http://schemas.microsoft.com/office/word/2015/wordml/symex" xmlns:wpg="http://schemas.microsoft.com/office/word/2010/wordprocessingGroup" xmlns:wpi="http://schemas.microsoft.com/office/word/2010/wordprocessingInk" xmlns:wne="http://schemas.microsoft.com/office/word/2006/wordml" xmlns:wps="http://schemas.microsoft.com/office/word/2010/wordprocessingShape" mc:Ignorable="w14 w15 w16se wp14">
   <w:body>
     <w:p>
       <w:pPr>
@@ -1174,144 +1174,12 @@
       </w:r>
     </w:p>
     <w:p>
-      <w:pPr>
-        <w:pStyle w:val="Heading3"/>
-        <w:rPr>
-          <w:lang w:val="bg-BG"/>
-        </w:rPr>
-      </w:pPr>
-      <w:r>
-        <w:rPr>
-          <w:lang w:val="bg-BG"/>
-        </w:rPr>
-        <w:t>4. Планети в слънчевата система</w:t>
-      </w:r>
+      <w:bookmarkStart w:id="0" w:name="_GoBack"/>
+      <w:bookmarkEnd w:id="0"/>
     </w:p>
-    <w:p>
-      <w:r>
-        <w:rPr>
-          <w:lang w:val="bg-BG"/>
-        </w:rPr>
-        <w:t xml:space="preserve">Създайте нов празен документ. Гледайки снимката, трябва да </w:t>
-      </w:r>
-      <w:r>
-        <w:rPr>
-          <w:b/>
-          <w:bCs/>
-          <w:lang w:val="bg-BG"/>
-        </w:rPr>
-        <w:t>препишете</w:t>
-      </w:r>
-      <w:r>
-        <w:rPr>
-          <w:lang w:val="bg-BG"/>
-        </w:rPr>
-        <w:t xml:space="preserve"> текста и да го </w:t>
-      </w:r>
-      <w:r>
-        <w:rPr>
-          <w:b/>
-          <w:bCs/>
-          <w:lang w:val="bg-BG"/>
-        </w:rPr>
-        <w:t>форматирате</w:t>
-      </w:r>
-      <w:r>
-        <w:rPr>
-          <w:lang w:val="bg-BG"/>
-        </w:rPr>
-        <w:t xml:space="preserve"> по подобен начин. </w:t>
-      </w:r>
-      <w:r>
-        <w:rPr>
-          <w:b/>
-          <w:bCs/>
-          <w:lang w:val="bg-BG"/>
-        </w:rPr>
-        <w:t>Шрифтът</w:t>
-      </w:r>
-      <w:r>
-        <w:rPr>
-          <w:lang w:val="bg-BG"/>
-        </w:rPr>
-        <w:t xml:space="preserve"> на целия документ трябва да е </w:t>
-      </w:r>
-      <w:r>
-        <w:t>"</w:t>
-      </w:r>
-      <w:r>
-        <w:rPr>
-          <w:b/>
-          <w:bCs/>
-        </w:rPr>
-        <w:t>Calibri</w:t>
-      </w:r>
-      <w:r>
-        <w:t>".</w:t>
-      </w:r>
-    </w:p>
-    <w:p>
-      <w:pPr>
-        <w:jc w:val="center"/>
-      </w:pPr>
-      <w:r>
-        <w:rPr>
-          <w:noProof/>
-        </w:rPr>
-        <w:drawing>
-          <wp:inline distT="0" distB="0" distL="0" distR="0" wp14:anchorId="142EE124" wp14:editId="657FECB4">
-            <wp:extent cx="5799608" cy="2569946"/>
-            <wp:effectExtent l="19050" t="19050" r="10795" b="20955"/>
-            <wp:docPr id="2" name="Picture 2"/>
-            <wp:cNvGraphicFramePr>
-              <a:graphicFrameLocks xmlns:a="http://schemas.openxmlformats.org/drawingml/2006/main" noChangeAspect="1"/>
-            </wp:cNvGraphicFramePr>
-            <a:graphic xmlns:a="http://schemas.openxmlformats.org/drawingml/2006/main">
-              <a:graphicData uri="http://schemas.openxmlformats.org/drawingml/2006/picture">
-                <pic:pic xmlns:pic="http://schemas.openxmlformats.org/drawingml/2006/picture">
-                  <pic:nvPicPr>
-                    <pic:cNvPr id="2" name="Annotation 2023-10-02 180548.png"/>
-                    <pic:cNvPicPr/>
-                  </pic:nvPicPr>
-                  <pic:blipFill>
-                    <a:blip r:embed="rId12">
-                      <a:extLst>
-                        <a:ext uri="{28A0092B-C50C-407E-A947-70E740481C1C}">
-                          <a14:useLocalDpi xmlns:a14="http://schemas.microsoft.com/office/drawing/2010/main" val="0"/>
-                        </a:ext>
-                      </a:extLst>
-                    </a:blip>
-                    <a:stretch>
-                      <a:fillRect/>
-                    </a:stretch>
-                  </pic:blipFill>
-                  <pic:spPr>
-                    <a:xfrm>
-                      <a:off x="0" y="0"/>
-                      <a:ext cx="5809008" cy="2574111"/>
-                    </a:xfrm>
-                    <a:prstGeom prst="rect">
-                      <a:avLst/>
-                    </a:prstGeom>
-                    <a:ln>
-                      <a:solidFill>
-                        <a:schemeClr val="bg1">
-                          <a:lumMod val="75000"/>
-                        </a:schemeClr>
-                      </a:solidFill>
-                    </a:ln>
-                  </pic:spPr>
-                </pic:pic>
-              </a:graphicData>
-            </a:graphic>
-          </wp:inline>
-        </w:drawing>
-      </w:r>
-    </w:p>
-    <w:p/>
     <w:sectPr>
-      <w:headerReference w:type="default" r:id="rId13"/>
-      <w:footerReference w:type="default" r:id="rId14"/>
+      <w:headerReference w:type="default" r:id="rId12"/>
+      <w:footerReference w:type="default" r:id="rId13"/>
       <w:pgSz w:w="11909" w:h="16834" w:code="9"/>
       <w:pgMar w:top="567" w:right="737" w:bottom="680" w:left="737" w:header="567" w:footer="510" w:gutter="0"/>
       <w:cols w:space="720"/>
@@ -1322,7 +1190,7 @@
 </file>
 
 <file path=word/endnotes.xml><?xml version="1.0" encoding="utf-8"?>
-<w:endnotes xmlns:wpc="http://schemas.microsoft.com/office/word/2010/wordprocessingCanvas" xmlns:cx="http://schemas.microsoft.com/office/drawing/2014/chartex" xmlns:cx1="http://schemas.microsoft.com/office/drawing/2015/9/8/chartex" xmlns:cx2="http://schemas.microsoft.com/office/drawing/2015/10/21/chartex" xmlns:cx3="http://schemas.microsoft.com/office/drawing/2016/5/9/chartex" xmlns:cx4="http://schemas.microsoft.com/office/drawing/2016/5/10/chartex" xmlns:cx5="http://schemas.microsoft.com/office/drawing/2016/5/11/chartex" xmlns:cx6="http://schemas.microsoft.com/office/drawing/2016/5/12/chartex" xmlns:cx7="http://schemas.microsoft.com/office/drawing/2016/5/13/chartex" xmlns:cx8="http://schemas.microsoft.com/office/drawing/2016/5/14/chartex" xmlns:mc="http://schemas.openxmlformats.org/markup-compatibility/2006" xmlns:aink="http://schemas.microsoft.com/office/drawing/2016/ink" xmlns:am3d="http://schemas.microsoft.com/office/drawing/2017/model3d" xmlns:o="urn:schemas-microsoft-com:office:office" xmlns:oel="http://schemas.microsoft.com/office/2019/extlst" xmlns:r="http://schemas.openxmlformats.org/officeDocument/2006/relationships" xmlns:m="http://schemas.openxmlformats.org/officeDocument/2006/math" xmlns:v="urn:schemas-microsoft-com:vml" xmlns:wp14="http://schemas.microsoft.com/office/word/2010/wordprocessingDrawing" xmlns:wp="http://schemas.openxmlformats.org/drawingml/2006/wordprocessingDrawing" xmlns:w10="urn:schemas-microsoft-com:office:word" xmlns:w="http://schemas.openxmlformats.org/wordprocessingml/2006/main" xmlns:w14="http://schemas.microsoft.com/office/word/2010/wordml" xmlns:w15="http://schemas.microsoft.com/office/word/2012/wordml" xmlns:w16cex="http://schemas.microsoft.com/office/word/2018/wordml/cex" xmlns:w16cid="http://schemas.microsoft.com/office/word/2016/wordml/cid" xmlns:w16="http://schemas.microsoft.com/office/word/2018/wordml" xmlns:w16sdtdh="http://schemas.microsoft.com/office/word/2020/wordml/sdtdatahash" xmlns:w16se="http://schemas.microsoft.com/office/word/2015/wordml/symex" xmlns:wpg="http://schemas.microsoft.com/office/word/2010/wordprocessingGroup" xmlns:wpi="http://schemas.microsoft.com/office/word/2010/wordprocessingInk" xmlns:wne="http://schemas.microsoft.com/office/word/2006/wordml" xmlns:wps="http://schemas.microsoft.com/office/word/2010/wordprocessingShape" mc:Ignorable="w14 w15 w16se w16cid w16 w16cex w16sdtdh wp14">
+<w:endnotes xmlns:wpc="http://schemas.microsoft.com/office/word/2010/wordprocessingCanvas" xmlns:cx="http://schemas.microsoft.com/office/drawing/2014/chartex" xmlns:cx1="http://schemas.microsoft.com/office/drawing/2015/9/8/chartex" xmlns:mc="http://schemas.openxmlformats.org/markup-compatibility/2006" xmlns:o="urn:schemas-microsoft-com:office:office" xmlns:r="http://schemas.openxmlformats.org/officeDocument/2006/relationships" xmlns:m="http://schemas.openxmlformats.org/officeDocument/2006/math" xmlns:v="urn:schemas-microsoft-com:vml" xmlns:wp14="http://schemas.microsoft.com/office/word/2010/wordprocessingDrawing" xmlns:wp="http://schemas.openxmlformats.org/drawingml/2006/wordprocessingDrawing" xmlns:w10="urn:schemas-microsoft-com:office:word" xmlns:w="http://schemas.openxmlformats.org/wordprocessingml/2006/main" xmlns:w14="http://schemas.microsoft.com/office/word/2010/wordml" xmlns:w15="http://schemas.microsoft.com/office/word/2012/wordml" xmlns:w16se="http://schemas.microsoft.com/office/word/2015/wordml/symex" xmlns:wpg="http://schemas.microsoft.com/office/word/2010/wordprocessingGroup" xmlns:wpi="http://schemas.microsoft.com/office/word/2010/wordprocessingInk" xmlns:wne="http://schemas.microsoft.com/office/word/2006/wordml" xmlns:wps="http://schemas.microsoft.com/office/word/2010/wordprocessingShape" mc:Ignorable="w14 w15 w16se wp14">
   <w:endnote w:type="separator" w:id="-1">
     <w:p>
       <w:pPr>
@@ -1347,7 +1215,7 @@
 </file>
 
 <file path=word/footer1.xml><?xml version="1.0" encoding="utf-8"?>
-<w:ftr xmlns:wpc="http://schemas.microsoft.com/office/word/2010/wordprocessingCanvas" xmlns:cx="http://schemas.microsoft.com/office/drawing/2014/chartex" xmlns:cx1="http://schemas.microsoft.com/office/drawing/2015/9/8/chartex" xmlns:cx2="http://schemas.microsoft.com/office/drawing/2015/10/21/chartex" xmlns:cx3="http://schemas.microsoft.com/office/drawing/2016/5/9/chartex" xmlns:cx4="http://schemas.microsoft.com/office/drawing/2016/5/10/chartex" xmlns:cx5="http://schemas.microsoft.com/office/drawing/2016/5/11/chartex" xmlns:cx6="http://schemas.microsoft.com/office/drawing/2016/5/12/chartex" xmlns:cx7="http://schemas.microsoft.com/office/drawing/2016/5/13/chartex" xmlns:cx8="http://schemas.microsoft.com/office/drawing/2016/5/14/chartex" xmlns:mc="http://schemas.openxmlformats.org/markup-compatibility/2006" xmlns:aink="http://schemas.microsoft.com/office/drawing/2016/ink" xmlns:am3d="http://schemas.microsoft.com/office/drawing/2017/model3d" xmlns:o="urn:schemas-microsoft-com:office:office" xmlns:oel="http://schemas.microsoft.com/office/2019/extlst" xmlns:r="http://schemas.openxmlformats.org/officeDocument/2006/relationships" xmlns:m="http://schemas.openxmlformats.org/officeDocument/2006/math" xmlns:v="urn:schemas-microsoft-com:vml" xmlns:wp14="http://schemas.microsoft.com/office/word/2010/wordprocessingDrawing" xmlns:wp="http://schemas.openxmlformats.org/drawingml/2006/wordprocessingDrawing" xmlns:w10="urn:schemas-microsoft-com:office:word" xmlns:w="http://schemas.openxmlformats.org/wordprocessingml/2006/main" xmlns:w14="http://schemas.microsoft.com/office/word/2010/wordml" xmlns:w15="http://schemas.microsoft.com/office/word/2012/wordml" xmlns:w16cex="http://schemas.microsoft.com/office/word/2018/wordml/cex" xmlns:w16cid="http://schemas.microsoft.com/office/word/2016/wordml/cid" xmlns:w16="http://schemas.microsoft.com/office/word/2018/wordml" xmlns:w16sdtdh="http://schemas.microsoft.com/office/word/2020/wordml/sdtdatahash" xmlns:w16se="http://schemas.microsoft.com/office/word/2015/wordml/symex" xmlns:wpg="http://schemas.microsoft.com/office/word/2010/wordprocessingGroup" xmlns:wpi="http://schemas.microsoft.com/office/word/2010/wordprocessingInk" xmlns:wne="http://schemas.microsoft.com/office/word/2006/wordml" xmlns:wps="http://schemas.microsoft.com/office/word/2010/wordprocessingShape" mc:Ignorable="w14 w15 w16se w16cid w16 w16cex w16sdtdh wp14">
+<w:ftr xmlns:wpc="http://schemas.microsoft.com/office/word/2010/wordprocessingCanvas" xmlns:cx="http://schemas.microsoft.com/office/drawing/2014/chartex" xmlns:cx1="http://schemas.microsoft.com/office/drawing/2015/9/8/chartex" xmlns:mc="http://schemas.openxmlformats.org/markup-compatibility/2006" xmlns:o="urn:schemas-microsoft-com:office:office" xmlns:r="http://schemas.openxmlformats.org/officeDocument/2006/relationships" xmlns:m="http://schemas.openxmlformats.org/officeDocument/2006/math" xmlns:v="urn:schemas-microsoft-com:vml" xmlns:wp14="http://schemas.microsoft.com/office/word/2010/wordprocessingDrawing" xmlns:wp="http://schemas.openxmlformats.org/drawingml/2006/wordprocessingDrawing" xmlns:w10="urn:schemas-microsoft-com:office:word" xmlns:w="http://schemas.openxmlformats.org/wordprocessingml/2006/main" xmlns:w14="http://schemas.microsoft.com/office/word/2010/wordml" xmlns:w15="http://schemas.microsoft.com/office/word/2012/wordml" xmlns:w16se="http://schemas.microsoft.com/office/word/2015/wordml/symex" xmlns:wpg="http://schemas.microsoft.com/office/word/2010/wordprocessingGroup" xmlns:wpi="http://schemas.microsoft.com/office/word/2010/wordprocessingInk" xmlns:wne="http://schemas.microsoft.com/office/word/2006/wordml" xmlns:wps="http://schemas.microsoft.com/office/word/2010/wordprocessingShape" mc:Ignorable="w14 w15 w16se wp14">
   <w:p>
     <w:pPr>
       <w:pStyle w:val="Footer"/>
@@ -1689,13 +1557,13 @@
             </wp:anchor>
           </w:drawing>
         </mc:Choice>
-        <mc:Fallback>
+        <mc:Fallback xmlns:w16sdtdh="http://schemas.microsoft.com/office/word/2020/wordml/sdtdatahash" xmlns:w16="http://schemas.microsoft.com/office/word/2018/wordml" xmlns:w16cid="http://schemas.microsoft.com/office/word/2016/wordml/cid" xmlns:w16cex="http://schemas.microsoft.com/office/word/2018/wordml/cex" xmlns:oel="http://schemas.microsoft.com/office/2019/extlst" xmlns:am3d="http://schemas.microsoft.com/office/drawing/2017/model3d" xmlns:aink="http://schemas.microsoft.com/office/drawing/2016/ink" xmlns:cx8="http://schemas.microsoft.com/office/drawing/2016/5/14/chartex" xmlns:cx7="http://schemas.microsoft.com/office/drawing/2016/5/13/chartex" xmlns:cx6="http://schemas.microsoft.com/office/drawing/2016/5/12/chartex" xmlns:cx5="http://schemas.microsoft.com/office/drawing/2016/5/11/chartex" xmlns:cx4="http://schemas.microsoft.com/office/drawing/2016/5/10/chartex" xmlns:cx3="http://schemas.microsoft.com/office/drawing/2016/5/9/chartex" xmlns:cx2="http://schemas.microsoft.com/office/drawing/2015/10/21/chartex">
           <w:pict>
             <v:shapetype w14:anchorId="7ACB1FAE" id="_x0000_t202" coordsize="21600,21600" o:spt="202" path="m,l,21600r21600,l21600,xe">
               <v:stroke joinstyle="miter"/>
               <v:path gradientshapeok="t" o:connecttype="rect"/>
             </v:shapetype>
-            <v:shape id="Text Box 16" o:spid="_x0000_s1026" type="#_x0000_t202" style="position:absolute;margin-left:101.15pt;margin-top:6.95pt;width:418.95pt;height:40.45pt;z-index:251660288;visibility:visible;mso-wrap-style:square;mso-width-percent:0;mso-height-percent:0;mso-wrap-distance-left:9pt;mso-wrap-distance-top:0;mso-wrap-distance-right:9pt;mso-wrap-distance-bottom:0;mso-position-horizontal:absolute;mso-position-horizontal-relative:text;mso-position-vertical:absolute;mso-position-vertical-relative:text;mso-width-percent:0;mso-height-percent:0;mso-width-relative:page;mso-height-relative:page;v-text-anchor:top" o:gfxdata="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" filled="f" stroked="f">
+            <v:shape id="Text Box 16" o:spid="_x0000_s1026" type="#_x0000_t202" style="position:absolute;margin-left:101.15pt;margin-top:6.95pt;width:418.95pt;height:40.45pt;z-index:251660288;visibility:visible;mso-wrap-style:square;mso-width-percent:0;mso-height-percent:0;mso-wrap-distance-left:9pt;mso-wrap-distance-top:0;mso-wrap-distance-right:9pt;mso-wrap-distance-bottom:0;mso-position-horizontal:absolute;mso-position-horizontal-relative:text;mso-position-vertical:absolute;mso-position-vertical-relative:text;mso-width-percent:0;mso-height-percent:0;mso-width-relative:page;mso-height-relative:page;v-text-anchor:top" o:gfxdata="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" filled="f" stroked="f">
               <v:textbox inset=".5mm,1.2mm,.5mm,.5mm">
                 <w:txbxContent>
                   <w:p>
@@ -2112,7 +1980,7 @@
             </wp:anchor>
           </w:drawing>
         </mc:Choice>
-        <mc:Fallback>
+        <mc:Fallback xmlns:w16sdtdh="http://schemas.microsoft.com/office/word/2020/wordml/sdtdatahash" xmlns:w16="http://schemas.microsoft.com/office/word/2018/wordml" xmlns:w16cid="http://schemas.microsoft.com/office/word/2016/wordml/cid" xmlns:w16cex="http://schemas.microsoft.com/office/word/2018/wordml/cex" xmlns:oel="http://schemas.microsoft.com/office/2019/extlst" xmlns:am3d="http://schemas.microsoft.com/office/drawing/2017/model3d" xmlns:aink="http://schemas.microsoft.com/office/drawing/2016/ink" xmlns:cx8="http://schemas.microsoft.com/office/drawing/2016/5/14/chartex" xmlns:cx7="http://schemas.microsoft.com/office/drawing/2016/5/13/chartex" xmlns:cx6="http://schemas.microsoft.com/office/drawing/2016/5/12/chartex" xmlns:cx5="http://schemas.microsoft.com/office/drawing/2016/5/11/chartex" xmlns:cx4="http://schemas.microsoft.com/office/drawing/2016/5/10/chartex" xmlns:cx3="http://schemas.microsoft.com/office/drawing/2016/5/9/chartex" xmlns:cx2="http://schemas.microsoft.com/office/drawing/2015/10/21/chartex">
           <w:pict>
             <v:line w14:anchorId="23DA4A24" id="Straight Connector 19" o:spid="_x0000_s1026" style="position:absolute;flip:y;z-index:251659264;visibility:visible;mso-wrap-style:square;mso-width-percent:0;mso-height-percent:0;mso-wrap-distance-left:9pt;mso-wrap-distance-top:0;mso-wrap-distance-right:9pt;mso-wrap-distance-bottom:0;mso-position-horizontal:absolute;mso-position-horizontal-relative:text;mso-position-vertical:absolute;mso-position-vertical-relative:text;mso-width-percent:0;mso-height-percent:0;mso-width-relative:page;mso-height-relative:page" from="-.1pt,5.2pt" to="520.7pt,5.2pt" o:gfxdata="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" strokecolor="#974706 [1609]" strokeweight="1pt">
               <v:stroke endcap="round"/>
@@ -2238,7 +2106,7 @@
                               <w:sz w:val="17"/>
                               <w:szCs w:val="17"/>
                             </w:rPr>
-                            <w:t>1</w:t>
+                            <w:t>2</w:t>
                           </w:r>
                           <w:r>
                             <w:rPr>
@@ -2304,7 +2172,7 @@
                               <w:sz w:val="17"/>
                               <w:szCs w:val="17"/>
                             </w:rPr>
-                            <w:t>1</w:t>
+                            <w:t>2</w:t>
                           </w:r>
                           <w:r>
                             <w:rPr>
@@ -2337,7 +2205,11 @@
         </mc:Choice>
         <mc:Fallback>
           <w:pict>
-            <v:shape w14:anchorId="0D7D8A2E" id="Text Box 4" o:spid="_x0000_s1027" type="#_x0000_t202" style="position:absolute;margin-left:444.65pt;margin-top:8.35pt;width:70.9pt;height:15.9pt;z-index:251661312;visibility:visible;mso-wrap-style:square;mso-width-percent:0;mso-height-percent:0;mso-wrap-distance-left:9pt;mso-wrap-distance-top:0;mso-wrap-distance-right:9pt;mso-wrap-distance-bottom:0;mso-position-horizontal:absolute;mso-position-horizontal-relative:text;mso-position-vertical:absolute;mso-position-vertical-relative:text;mso-width-percent:0;mso-height-percent:0;mso-width-relative:page;mso-height-relative:page;v-text-anchor:middle" o:gfxdata="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" filled="f" stroked="f" strokeweight=".5pt">
+            <v:shapetype w14:anchorId="0D7D8A2E" id="_x0000_t202" coordsize="21600,21600" o:spt="202" path="m,l,21600r21600,l21600,xe">
+              <v:stroke joinstyle="miter"/>
+              <v:path gradientshapeok="t" o:connecttype="rect"/>
+            </v:shapetype>
+            <v:shape id="Text Box 4" o:spid="_x0000_s1027" type="#_x0000_t202" style="position:absolute;margin-left:444.65pt;margin-top:8.35pt;width:70.9pt;height:15.9pt;z-index:251661312;visibility:visible;mso-wrap-style:square;mso-width-percent:0;mso-height-percent:0;mso-wrap-distance-left:9pt;mso-wrap-distance-top:0;mso-wrap-distance-right:9pt;mso-wrap-distance-bottom:0;mso-position-horizontal:absolute;mso-position-horizontal-relative:text;mso-position-vertical:absolute;mso-position-vertical-relative:text;mso-width-percent:0;mso-height-percent:0;mso-width-relative:page;mso-height-relative:page;v-text-anchor:middle" o:gfxdata="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" filled="f" stroked="f" strokeweight=".5pt">
               <v:textbox inset="0,0,0,0">
                 <w:txbxContent>
                   <w:p>
@@ -2398,7 +2270,7 @@
                         <w:sz w:val="17"/>
                         <w:szCs w:val="17"/>
                       </w:rPr>
-                      <w:t>1</w:t>
+                      <w:t>2</w:t>
                     </w:r>
                     <w:r>
                       <w:rPr>
@@ -2464,7 +2336,7 @@
                         <w:sz w:val="17"/>
                         <w:szCs w:val="17"/>
                       </w:rPr>
-                      <w:t>1</w:t>
+                      <w:t>2</w:t>
                     </w:r>
                     <w:r>
                       <w:rPr>
@@ -2487,7 +2359,7 @@
 </file>
 
 <file path=word/footnotes.xml><?xml version="1.0" encoding="utf-8"?>
-<w:footnotes xmlns:wpc="http://schemas.microsoft.com/office/word/2010/wordprocessingCanvas" xmlns:cx="http://schemas.microsoft.com/office/drawing/2014/chartex" xmlns:cx1="http://schemas.microsoft.com/office/drawing/2015/9/8/chartex" xmlns:cx2="http://schemas.microsoft.com/office/drawing/2015/10/21/chartex" xmlns:cx3="http://schemas.microsoft.com/office/drawing/2016/5/9/chartex" xmlns:cx4="http://schemas.microsoft.com/office/drawing/2016/5/10/chartex" xmlns:cx5="http://schemas.microsoft.com/office/drawing/2016/5/11/chartex" xmlns:cx6="http://schemas.microsoft.com/office/drawing/2016/5/12/chartex" xmlns:cx7="http://schemas.microsoft.com/office/drawing/2016/5/13/chartex" xmlns:cx8="http://schemas.microsoft.com/office/drawing/2016/5/14/chartex" xmlns:mc="http://schemas.openxmlformats.org/markup-compatibility/2006" xmlns:aink="http://schemas.microsoft.com/office/drawing/2016/ink" xmlns:am3d="http://schemas.microsoft.com/office/drawing/2017/model3d" xmlns:o="urn:schemas-microsoft-com:office:office" xmlns:oel="http://schemas.microsoft.com/office/2019/extlst" xmlns:r="http://schemas.openxmlformats.org/officeDocument/2006/relationships" xmlns:m="http://schemas.openxmlformats.org/officeDocument/2006/math" xmlns:v="urn:schemas-microsoft-com:vml" xmlns:wp14="http://schemas.microsoft.com/office/word/2010/wordprocessingDrawing" xmlns:wp="http://schemas.openxmlformats.org/drawingml/2006/wordprocessingDrawing" xmlns:w10="urn:schemas-microsoft-com:office:word" xmlns:w="http://schemas.openxmlformats.org/wordprocessingml/2006/main" xmlns:w14="http://schemas.microsoft.com/office/word/2010/wordml" xmlns:w15="http://schemas.microsoft.com/office/word/2012/wordml" xmlns:w16cex="http://schemas.microsoft.com/office/word/2018/wordml/cex" xmlns:w16cid="http://schemas.microsoft.com/office/word/2016/wordml/cid" xmlns:w16="http://schemas.microsoft.com/office/word/2018/wordml" xmlns:w16sdtdh="http://schemas.microsoft.com/office/word/2020/wordml/sdtdatahash" xmlns:w16se="http://schemas.microsoft.com/office/word/2015/wordml/symex" xmlns:wpg="http://schemas.microsoft.com/office/word/2010/wordprocessingGroup" xmlns:wpi="http://schemas.microsoft.com/office/word/2010/wordprocessingInk" xmlns:wne="http://schemas.microsoft.com/office/word/2006/wordml" xmlns:wps="http://schemas.microsoft.com/office/word/2010/wordprocessingShape" mc:Ignorable="w14 w15 w16se w16cid w16 w16cex w16sdtdh wp14">
+<w:footnotes xmlns:wpc="http://schemas.microsoft.com/office/word/2010/wordprocessingCanvas" xmlns:cx="http://schemas.microsoft.com/office/drawing/2014/chartex" xmlns:cx1="http://schemas.microsoft.com/office/drawing/2015/9/8/chartex" xmlns:mc="http://schemas.openxmlformats.org/markup-compatibility/2006" xmlns:o="urn:schemas-microsoft-com:office:office" xmlns:r="http://schemas.openxmlformats.org/officeDocument/2006/relationships" xmlns:m="http://schemas.openxmlformats.org/officeDocument/2006/math" xmlns:v="urn:schemas-microsoft-com:vml" xmlns:wp14="http://schemas.microsoft.com/office/word/2010/wordprocessingDrawing" xmlns:wp="http://schemas.openxmlformats.org/drawingml/2006/wordprocessingDrawing" xmlns:w10="urn:schemas-microsoft-com:office:word" xmlns:w="http://schemas.openxmlformats.org/wordprocessingml/2006/main" xmlns:w14="http://schemas.microsoft.com/office/word/2010/wordml" xmlns:w15="http://schemas.microsoft.com/office/word/2012/wordml" xmlns:w16se="http://schemas.microsoft.com/office/word/2015/wordml/symex" xmlns:wpg="http://schemas.microsoft.com/office/word/2010/wordprocessingGroup" xmlns:wpi="http://schemas.microsoft.com/office/word/2010/wordprocessingInk" xmlns:wne="http://schemas.microsoft.com/office/word/2006/wordml" xmlns:wps="http://schemas.microsoft.com/office/word/2010/wordprocessingShape" mc:Ignorable="w14 w15 w16se wp14">
   <w:footnote w:type="separator" w:id="-1">
     <w:p>
       <w:pPr>
@@ -2512,7 +2384,7 @@
 </file>
 
 <file path=word/header1.xml><?xml version="1.0" encoding="utf-8"?>
-<w:hdr xmlns:wpc="http://schemas.microsoft.com/office/word/2010/wordprocessingCanvas" xmlns:cx="http://schemas.microsoft.com/office/drawing/2014/chartex" xmlns:cx1="http://schemas.microsoft.com/office/drawing/2015/9/8/chartex" xmlns:cx2="http://schemas.microsoft.com/office/drawing/2015/10/21/chartex" xmlns:cx3="http://schemas.microsoft.com/office/drawing/2016/5/9/chartex" xmlns:cx4="http://schemas.microsoft.com/office/drawing/2016/5/10/chartex" xmlns:cx5="http://schemas.microsoft.com/office/drawing/2016/5/11/chartex" xmlns:cx6="http://schemas.microsoft.com/office/drawing/2016/5/12/chartex" xmlns:cx7="http://schemas.microsoft.com/office/drawing/2016/5/13/chartex" xmlns:cx8="http://schemas.microsoft.com/office/drawing/2016/5/14/chartex" xmlns:mc="http://schemas.openxmlformats.org/markup-compatibility/2006" xmlns:aink="http://schemas.microsoft.com/office/drawing/2016/ink" xmlns:am3d="http://schemas.microsoft.com/office/drawing/2017/model3d" xmlns:o="urn:schemas-microsoft-com:office:office" xmlns:oel="http://schemas.microsoft.com/office/2019/extlst" xmlns:r="http://schemas.openxmlformats.org/officeDocument/2006/relationships" xmlns:m="http://schemas.openxmlformats.org/officeDocument/2006/math" xmlns:v="urn:schemas-microsoft-com:vml" xmlns:wp14="http://schemas.microsoft.com/office/word/2010/wordprocessingDrawing" xmlns:wp="http://schemas.openxmlformats.org/drawingml/2006/wordprocessingDrawing" xmlns:w10="urn:schemas-microsoft-com:office:word" xmlns:w="http://schemas.openxmlformats.org/wordprocessingml/2006/main" xmlns:w14="http://schemas.microsoft.com/office/word/2010/wordml" xmlns:w15="http://schemas.microsoft.com/office/word/2012/wordml" xmlns:w16cex="http://schemas.microsoft.com/office/word/2018/wordml/cex" xmlns:w16cid="http://schemas.microsoft.com/office/word/2016/wordml/cid" xmlns:w16="http://schemas.microsoft.com/office/word/2018/wordml" xmlns:w16sdtdh="http://schemas.microsoft.com/office/word/2020/wordml/sdtdatahash" xmlns:w16se="http://schemas.microsoft.com/office/word/2015/wordml/symex" xmlns:wpg="http://schemas.microsoft.com/office/word/2010/wordprocessingGroup" xmlns:wpi="http://schemas.microsoft.com/office/word/2010/wordprocessingInk" xmlns:wne="http://schemas.microsoft.com/office/word/2006/wordml" xmlns:wps="http://schemas.microsoft.com/office/word/2010/wordprocessingShape" mc:Ignorable="w14 w15 w16se w16cid w16 w16cex w16sdtdh wp14">
+<w:hdr xmlns:wpc="http://schemas.microsoft.com/office/word/2010/wordprocessingCanvas" xmlns:cx="http://schemas.microsoft.com/office/drawing/2014/chartex" xmlns:cx1="http://schemas.microsoft.com/office/drawing/2015/9/8/chartex" xmlns:mc="http://schemas.openxmlformats.org/markup-compatibility/2006" xmlns:o="urn:schemas-microsoft-com:office:office" xmlns:r="http://schemas.openxmlformats.org/officeDocument/2006/relationships" xmlns:m="http://schemas.openxmlformats.org/officeDocument/2006/math" xmlns:v="urn:schemas-microsoft-com:vml" xmlns:wp14="http://schemas.microsoft.com/office/word/2010/wordprocessingDrawing" xmlns:wp="http://schemas.openxmlformats.org/drawingml/2006/wordprocessingDrawing" xmlns:w10="urn:schemas-microsoft-com:office:word" xmlns:w="http://schemas.openxmlformats.org/wordprocessingml/2006/main" xmlns:w14="http://schemas.microsoft.com/office/word/2010/wordml" xmlns:w15="http://schemas.microsoft.com/office/word/2012/wordml" xmlns:w16se="http://schemas.microsoft.com/office/word/2015/wordml/symex" xmlns:wpg="http://schemas.microsoft.com/office/word/2010/wordprocessingGroup" xmlns:wpi="http://schemas.microsoft.com/office/word/2010/wordprocessingInk" xmlns:wne="http://schemas.microsoft.com/office/word/2006/wordml" xmlns:wps="http://schemas.microsoft.com/office/word/2010/wordprocessingShape" mc:Ignorable="w14 w15 w16se wp14">
   <w:p>
     <w:pPr>
       <w:pStyle w:val="Header"/>
@@ -2523,7 +2395,7 @@
 </file>
 
 <file path=word/numbering.xml><?xml version="1.0" encoding="utf-8"?>
-<w:numbering xmlns:wpc="http://schemas.microsoft.com/office/word/2010/wordprocessingCanvas" xmlns:cx="http://schemas.microsoft.com/office/drawing/2014/chartex" xmlns:cx1="http://schemas.microsoft.com/office/drawing/2015/9/8/chartex" xmlns:cx2="http://schemas.microsoft.com/office/drawing/2015/10/21/chartex" xmlns:cx3="http://schemas.microsoft.com/office/drawing/2016/5/9/chartex" xmlns:cx4="http://schemas.microsoft.com/office/drawing/2016/5/10/chartex" xmlns:cx5="http://schemas.microsoft.com/office/drawing/2016/5/11/chartex" xmlns:cx6="http://schemas.microsoft.com/office/drawing/2016/5/12/chartex" xmlns:cx7="http://schemas.microsoft.com/office/drawing/2016/5/13/chartex" xmlns:cx8="http://schemas.microsoft.com/office/drawing/2016/5/14/chartex" xmlns:mc="http://schemas.openxmlformats.org/markup-compatibility/2006" xmlns:aink="http://schemas.microsoft.com/office/drawing/2016/ink" xmlns:am3d="http://schemas.microsoft.com/office/drawing/2017/model3d" xmlns:o="urn:schemas-microsoft-com:office:office" xmlns:oel="http://schemas.microsoft.com/office/2019/extlst" xmlns:r="http://schemas.openxmlformats.org/officeDocument/2006/relationships" xmlns:m="http://schemas.openxmlformats.org/officeDocument/2006/math" xmlns:v="urn:schemas-microsoft-com:vml" xmlns:wp14="http://schemas.microsoft.com/office/word/2010/wordprocessingDrawing" xmlns:wp="http://schemas.openxmlformats.org/drawingml/2006/wordprocessingDrawing" xmlns:w10="urn:schemas-microsoft-com:office:word" xmlns:w="http://schemas.openxmlformats.org/wordprocessingml/2006/main" xmlns:w14="http://schemas.microsoft.com/office/word/2010/wordml" xmlns:w15="http://schemas.microsoft.com/office/word/2012/wordml" xmlns:w16cex="http://schemas.microsoft.com/office/word/2018/wordml/cex" xmlns:w16cid="http://schemas.microsoft.com/office/word/2016/wordml/cid" xmlns:w16="http://schemas.microsoft.com/office/word/2018/wordml" xmlns:w16sdtdh="http://schemas.microsoft.com/office/word/2020/wordml/sdtdatahash" xmlns:w16se="http://schemas.microsoft.com/office/word/2015/wordml/symex" xmlns:wpg="http://schemas.microsoft.com/office/word/2010/wordprocessingGroup" xmlns:wpi="http://schemas.microsoft.com/office/word/2010/wordprocessingInk" xmlns:wne="http://schemas.microsoft.com/office/word/2006/wordml" xmlns:wps="http://schemas.microsoft.com/office/word/2010/wordprocessingShape" mc:Ignorable="w14 w15 w16se w16cid w16 w16cex w16sdtdh wp14">
+<w:numbering xmlns:wpc="http://schemas.microsoft.com/office/word/2010/wordprocessingCanvas" xmlns:cx="http://schemas.microsoft.com/office/drawing/2014/chartex" xmlns:cx1="http://schemas.microsoft.com/office/drawing/2015/9/8/chartex" xmlns:mc="http://schemas.openxmlformats.org/markup-compatibility/2006" xmlns:o="urn:schemas-microsoft-com:office:office" xmlns:r="http://schemas.openxmlformats.org/officeDocument/2006/relationships" xmlns:m="http://schemas.openxmlformats.org/officeDocument/2006/math" xmlns:v="urn:schemas-microsoft-com:vml" xmlns:wp14="http://schemas.microsoft.com/office/word/2010/wordprocessingDrawing" xmlns:wp="http://schemas.openxmlformats.org/drawingml/2006/wordprocessingDrawing" xmlns:w10="urn:schemas-microsoft-com:office:word" xmlns:w="http://schemas.openxmlformats.org/wordprocessingml/2006/main" xmlns:w14="http://schemas.microsoft.com/office/word/2010/wordml" xmlns:w15="http://schemas.microsoft.com/office/word/2012/wordml" xmlns:w16se="http://schemas.microsoft.com/office/word/2015/wordml/symex" xmlns:wpg="http://schemas.microsoft.com/office/word/2010/wordprocessingGroup" xmlns:wpi="http://schemas.microsoft.com/office/word/2010/wordprocessingInk" xmlns:wne="http://schemas.microsoft.com/office/word/2006/wordml" xmlns:wps="http://schemas.microsoft.com/office/word/2010/wordprocessingShape" mc:Ignorable="w14 w15 w16se wp14">
   <w:abstractNum w:abstractNumId="0" w15:restartNumberingAfterBreak="0">
     <w:nsid w:val="04E60920"/>
     <w:multiLevelType w:val="hybridMultilevel"/>
@@ -7122,34 +6994,34 @@
       </w:rPr>
     </w:lvl>
   </w:abstractNum>
-  <w:num w:numId="1" w16cid:durableId="1201865092">
+  <w:num w:numId="1">
     <w:abstractNumId w:val="0"/>
   </w:num>
-  <w:num w:numId="2" w16cid:durableId="448206414">
+  <w:num w:numId="2">
     <w:abstractNumId w:val="44"/>
   </w:num>
-  <w:num w:numId="3" w16cid:durableId="1542475421">
+  <w:num w:numId="3">
     <w:abstractNumId w:val="8"/>
   </w:num>
-  <w:num w:numId="4" w16cid:durableId="751004280">
+  <w:num w:numId="4">
     <w:abstractNumId w:val="27"/>
   </w:num>
-  <w:num w:numId="5" w16cid:durableId="298196006">
+  <w:num w:numId="5">
     <w:abstractNumId w:val="28"/>
   </w:num>
-  <w:num w:numId="6" w16cid:durableId="1042242061">
+  <w:num w:numId="6">
     <w:abstractNumId w:val="34"/>
   </w:num>
-  <w:num w:numId="7" w16cid:durableId="1365667300">
+  <w:num w:numId="7">
     <w:abstractNumId w:val="3"/>
   </w:num>
-  <w:num w:numId="8" w16cid:durableId="1604728372">
+  <w:num w:numId="8">
     <w:abstractNumId w:val="7"/>
   </w:num>
-  <w:num w:numId="9" w16cid:durableId="592318069">
+  <w:num w:numId="9">
     <w:abstractNumId w:val="25"/>
   </w:num>
-  <w:num w:numId="10" w16cid:durableId="587929699">
+  <w:num w:numId="10">
     <w:abstractNumId w:val="12"/>
     <w:lvlOverride w:ilvl="0">
       <w:startOverride w:val="1"/>
@@ -7179,119 +7051,119 @@
       <w:startOverride w:val="1"/>
     </w:lvlOverride>
   </w:num>
-  <w:num w:numId="11" w16cid:durableId="526718861">
+  <w:num w:numId="11">
     <w:abstractNumId w:val="4"/>
   </w:num>
-  <w:num w:numId="12" w16cid:durableId="1252816783">
+  <w:num w:numId="12">
     <w:abstractNumId w:val="19"/>
   </w:num>
-  <w:num w:numId="13" w16cid:durableId="787357856">
+  <w:num w:numId="13">
     <w:abstractNumId w:val="1"/>
   </w:num>
-  <w:num w:numId="14" w16cid:durableId="1419130615">
+  <w:num w:numId="14">
     <w:abstractNumId w:val="33"/>
   </w:num>
-  <w:num w:numId="15" w16cid:durableId="137501343">
+  <w:num w:numId="15">
     <w:abstractNumId w:val="9"/>
   </w:num>
-  <w:num w:numId="16" w16cid:durableId="1106266306">
+  <w:num w:numId="16">
     <w:abstractNumId w:val="38"/>
   </w:num>
-  <w:num w:numId="17" w16cid:durableId="611519896">
+  <w:num w:numId="17">
     <w:abstractNumId w:val="26"/>
   </w:num>
-  <w:num w:numId="18" w16cid:durableId="1090009317">
+  <w:num w:numId="18">
     <w:abstractNumId w:val="42"/>
   </w:num>
-  <w:num w:numId="19" w16cid:durableId="1271158473">
+  <w:num w:numId="19">
     <w:abstractNumId w:val="35"/>
   </w:num>
-  <w:num w:numId="20" w16cid:durableId="1667594061">
+  <w:num w:numId="20">
     <w:abstractNumId w:val="18"/>
   </w:num>
-  <w:num w:numId="21" w16cid:durableId="678848517">
+  <w:num w:numId="21">
     <w:abstractNumId w:val="31"/>
   </w:num>
-  <w:num w:numId="22" w16cid:durableId="1306206050">
+  <w:num w:numId="22">
     <w:abstractNumId w:val="11"/>
   </w:num>
-  <w:num w:numId="23" w16cid:durableId="1155609877">
+  <w:num w:numId="23">
     <w:abstractNumId w:val="14"/>
   </w:num>
-  <w:num w:numId="24" w16cid:durableId="671299720">
+  <w:num w:numId="24">
     <w:abstractNumId w:val="2"/>
   </w:num>
-  <w:num w:numId="25" w16cid:durableId="610282103">
+  <w:num w:numId="25">
     <w:abstractNumId w:val="6"/>
   </w:num>
-  <w:num w:numId="26" w16cid:durableId="231934099">
+  <w:num w:numId="26">
     <w:abstractNumId w:val="15"/>
   </w:num>
-  <w:num w:numId="27" w16cid:durableId="81920992">
+  <w:num w:numId="27">
     <w:abstractNumId w:val="37"/>
   </w:num>
-  <w:num w:numId="28" w16cid:durableId="2091541823">
+  <w:num w:numId="28">
     <w:abstractNumId w:val="17"/>
   </w:num>
-  <w:num w:numId="29" w16cid:durableId="1660497488">
+  <w:num w:numId="29">
     <w:abstractNumId w:val="41"/>
   </w:num>
-  <w:num w:numId="30" w16cid:durableId="1484933410">
+  <w:num w:numId="30">
     <w:abstractNumId w:val="20"/>
   </w:num>
-  <w:num w:numId="31" w16cid:durableId="592668566">
+  <w:num w:numId="31">
     <w:abstractNumId w:val="10"/>
   </w:num>
-  <w:num w:numId="32" w16cid:durableId="325473353">
+  <w:num w:numId="32">
     <w:abstractNumId w:val="36"/>
   </w:num>
-  <w:num w:numId="33" w16cid:durableId="2036073740">
+  <w:num w:numId="33">
     <w:abstractNumId w:val="39"/>
   </w:num>
-  <w:num w:numId="34" w16cid:durableId="283117860">
+  <w:num w:numId="34">
     <w:abstractNumId w:val="24"/>
   </w:num>
-  <w:num w:numId="35" w16cid:durableId="1003435630">
+  <w:num w:numId="35">
     <w:abstractNumId w:val="40"/>
   </w:num>
-  <w:num w:numId="36" w16cid:durableId="1116749849">
+  <w:num w:numId="36">
     <w:abstractNumId w:val="5"/>
   </w:num>
-  <w:num w:numId="37" w16cid:durableId="53893511">
+  <w:num w:numId="37">
     <w:abstractNumId w:val="21"/>
   </w:num>
-  <w:num w:numId="38" w16cid:durableId="1442649251">
+  <w:num w:numId="38">
     <w:abstractNumId w:val="13"/>
   </w:num>
-  <w:num w:numId="39" w16cid:durableId="632060382">
+  <w:num w:numId="39">
     <w:abstractNumId w:val="29"/>
   </w:num>
-  <w:num w:numId="40" w16cid:durableId="1369524005">
+  <w:num w:numId="40">
     <w:abstractNumId w:val="23"/>
   </w:num>
-  <w:num w:numId="41" w16cid:durableId="1895847060">
+  <w:num w:numId="41">
     <w:abstractNumId w:val="22"/>
   </w:num>
-  <w:num w:numId="42" w16cid:durableId="1963805159">
+  <w:num w:numId="42">
     <w:abstractNumId w:val="32"/>
   </w:num>
-  <w:num w:numId="43" w16cid:durableId="967929995">
+  <w:num w:numId="43">
     <w:abstractNumId w:val="4"/>
   </w:num>
-  <w:num w:numId="44" w16cid:durableId="1472017388">
+  <w:num w:numId="44">
     <w:abstractNumId w:val="16"/>
   </w:num>
-  <w:num w:numId="45" w16cid:durableId="876697686">
+  <w:num w:numId="45">
     <w:abstractNumId w:val="43"/>
   </w:num>
-  <w:num w:numId="46" w16cid:durableId="1853841075">
+  <w:num w:numId="46">
     <w:abstractNumId w:val="30"/>
   </w:num>
 </w:numbering>
 </file>
 
 <file path=word/styles.xml><?xml version="1.0" encoding="utf-8"?>
-<w:styles xmlns:mc="http://schemas.openxmlformats.org/markup-compatibility/2006" xmlns:r="http://schemas.openxmlformats.org/officeDocument/2006/relationships" xmlns:w="http://schemas.openxmlformats.org/wordprocessingml/2006/main" xmlns:w14="http://schemas.microsoft.com/office/word/2010/wordml" xmlns:w15="http://schemas.microsoft.com/office/word/2012/wordml" xmlns:w16cex="http://schemas.microsoft.com/office/word/2018/wordml/cex" xmlns:w16cid="http://schemas.microsoft.com/office/word/2016/wordml/cid" xmlns:w16="http://schemas.microsoft.com/office/word/2018/wordml" xmlns:w16sdtdh="http://schemas.microsoft.com/office/word/2020/wordml/sdtdatahash" xmlns:w16se="http://schemas.microsoft.com/office/word/2015/wordml/symex" mc:Ignorable="w14 w15 w16se w16cid w16 w16cex w16sdtdh">
+<w:styles xmlns:mc="http://schemas.openxmlformats.org/markup-compatibility/2006" xmlns:r="http://schemas.openxmlformats.org/officeDocument/2006/relationships" xmlns:w="http://schemas.openxmlformats.org/wordprocessingml/2006/main" xmlns:w14="http://schemas.microsoft.com/office/word/2010/wordml" xmlns:w15="http://schemas.microsoft.com/office/word/2012/wordml" xmlns:w16se="http://schemas.microsoft.com/office/word/2015/wordml/symex" mc:Ignorable="w14 w15 w16se">
   <w:docDefaults>
     <w:rPrDefault>
       <w:rPr>
@@ -7307,7 +7179,7 @@
       </w:pPr>
     </w:pPrDefault>
   </w:docDefaults>
-  <w:latentStyles w:defLockedState="0" w:defUIPriority="99" w:defSemiHidden="0" w:defUnhideWhenUsed="0" w:defQFormat="0" w:count="376">
+  <w:latentStyles w:defLockedState="0" w:defUIPriority="99" w:defSemiHidden="0" w:defUnhideWhenUsed="0" w:defQFormat="0" w:count="371">
     <w:lsdException w:name="Normal" w:uiPriority="0" w:qFormat="1"/>
     <w:lsdException w:name="heading 1" w:uiPriority="9" w:qFormat="1"/>
     <w:lsdException w:name="heading 2" w:semiHidden="1" w:uiPriority="9" w:unhideWhenUsed="1" w:qFormat="1"/>
@@ -7679,11 +7551,6 @@
     <w:lsdException w:name="List Table 5 Dark Accent 6" w:uiPriority="50"/>
     <w:lsdException w:name="List Table 6 Colorful Accent 6" w:uiPriority="51"/>
     <w:lsdException w:name="List Table 7 Colorful Accent 6" w:uiPriority="52"/>
-    <w:lsdException w:name="Mention" w:semiHidden="1" w:unhideWhenUsed="1"/>
-    <w:lsdException w:name="Smart Hyperlink" w:semiHidden="1" w:unhideWhenUsed="1"/>
-    <w:lsdException w:name="Hashtag" w:semiHidden="1" w:unhideWhenUsed="1"/>
-    <w:lsdException w:name="Unresolved Mention" w:semiHidden="1" w:unhideWhenUsed="1"/>
-    <w:lsdException w:name="Smart Link" w:semiHidden="1" w:unhideWhenUsed="1"/>
   </w:latentStyles>
   <w:style w:type="paragraph" w:default="1" w:styleId="Normal">
     <w:name w:val="Normal"/>
@@ -8122,7 +7989,7 @@
       <w:u w:val="single"/>
     </w:rPr>
   </w:style>
-  <w:style w:type="character" w:styleId="UnresolvedMention">
+  <w:style w:type="character" w:customStyle="1" w:styleId="UnresolvedMention">
     <w:name w:val="Unresolved Mention"/>
     <w:basedOn w:val="DefaultParagraphFont"/>
     <w:uiPriority w:val="99"/>
@@ -8427,7 +8294,7 @@
 </file>
 
 <file path=customXml/itemProps1.xml><?xml version="1.0" encoding="utf-8"?>
-<ds:datastoreItem xmlns:ds="http://schemas.openxmlformats.org/officeDocument/2006/customXml" ds:itemID="{BEE84E8F-EC72-4DD7-A4FB-4222DB96F244}">
+<ds:datastoreItem xmlns:ds="http://schemas.openxmlformats.org/officeDocument/2006/customXml" ds:itemID="{3AA17028-7367-4B93-BE34-947CD06992A2}">
   <ds:schemaRefs>
     <ds:schemaRef ds:uri="http://schemas.openxmlformats.org/officeDocument/2006/bibliography"/>
   </ds:schemaRefs>
